--- a/4.cv中等/机器学习/K-Means聚类/朱俊泽-2351114-K_Means.docx
+++ b/4.cv中等/机器学习/K-Means聚类/朱俊泽-2351114-K_Means.docx
@@ -300,6 +300,39 @@
         <w:keepLines w:val="0"/>
         <w:widowControl/>
         <w:suppressLineNumbers w:val="0"/>
+        <w:ind w:left="0" w:leftChars="0" w:firstLine="0" w:firstLineChars="0"/>
+        <w:jc w:val="left"/>
+        <w:rPr>
+          <w:rFonts w:hint="default" w:ascii="宋体" w:hAnsi="宋体" w:cs="宋体"/>
+          <w:b w:val="0"/>
+          <w:bCs w:val="0"/>
+          <w:color w:val="000000"/>
+          <w:kern w:val="0"/>
+          <w:sz w:val="31"/>
+          <w:szCs w:val="31"/>
+          <w:lang w:val="en-US" w:eastAsia="zh-CN" w:bidi="ar"/>
+        </w:rPr>
+      </w:pPr>
+      <w:r>
+        <w:rPr>
+          <w:rFonts w:hint="eastAsia" w:ascii="宋体" w:hAnsi="宋体" w:cs="宋体"/>
+          <w:b w:val="0"/>
+          <w:bCs w:val="0"/>
+          <w:color w:val="000000"/>
+          <w:kern w:val="0"/>
+          <w:sz w:val="31"/>
+          <w:szCs w:val="31"/>
+          <w:lang w:val="en-US" w:eastAsia="zh-CN" w:bidi="ar"/>
+        </w:rPr>
+        <w:t>2.1 函数设计</w:t>
+      </w:r>
+    </w:p>
+    <w:p>
+      <w:pPr>
+        <w:keepNext w:val="0"/>
+        <w:keepLines w:val="0"/>
+        <w:widowControl/>
+        <w:suppressLineNumbers w:val="0"/>
         <w:jc w:val="left"/>
         <w:rPr>
           <w:rFonts w:hint="eastAsia" w:ascii="宋体" w:hAnsi="宋体" w:eastAsia="宋体" w:cs="宋体"/>
@@ -310,6 +343,1177 @@
           <w:lang w:val="en-US" w:eastAsia="zh-CN" w:bidi="ar"/>
         </w:rPr>
       </w:pPr>
+      <w:r>
+        <w:rPr>
+          <w:rFonts w:hint="eastAsia" w:ascii="宋体" w:hAnsi="宋体" w:eastAsia="宋体" w:cs="宋体"/>
+          <w:color w:val="000000"/>
+          <w:kern w:val="0"/>
+          <w:sz w:val="21"/>
+          <w:szCs w:val="21"/>
+          <w:lang w:val="en-US" w:eastAsia="zh-CN" w:bidi="ar"/>
+        </w:rPr>
+        <w:t>load_dataset</w:t>
+      </w:r>
+    </w:p>
+    <w:p>
+      <w:pPr>
+        <w:keepNext w:val="0"/>
+        <w:keepLines w:val="0"/>
+        <w:widowControl/>
+        <w:suppressLineNumbers w:val="0"/>
+        <w:jc w:val="left"/>
+        <w:rPr>
+          <w:rFonts w:hint="eastAsia" w:ascii="宋体" w:hAnsi="宋体" w:eastAsia="宋体" w:cs="宋体"/>
+          <w:color w:val="000000"/>
+          <w:kern w:val="0"/>
+          <w:sz w:val="21"/>
+          <w:szCs w:val="21"/>
+          <w:lang w:val="en-US" w:eastAsia="zh-CN" w:bidi="ar"/>
+        </w:rPr>
+      </w:pPr>
+      <w:r>
+        <w:rPr>
+          <w:rFonts w:ascii="宋体" w:hAnsi="宋体" w:eastAsia="宋体" w:cs="宋体"/>
+          <w:sz w:val="24"/>
+          <w:szCs w:val="24"/>
+        </w:rPr>
+        <w:t>加载数据集，并将其转换为二维列表</w:t>
+      </w:r>
+      <w:r>
+        <w:rPr>
+          <w:rFonts w:hint="eastAsia" w:ascii="宋体" w:hAnsi="宋体" w:cs="宋体"/>
+          <w:sz w:val="24"/>
+          <w:szCs w:val="24"/>
+          <w:lang w:eastAsia="zh-CN"/>
+        </w:rPr>
+        <w:t>。</w:t>
+      </w:r>
+      <w:r>
+        <w:rPr>
+          <w:rFonts w:ascii="宋体" w:hAnsi="宋体" w:eastAsia="宋体" w:cs="宋体"/>
+          <w:sz w:val="24"/>
+          <w:szCs w:val="24"/>
+        </w:rPr>
+        <w:t xml:space="preserve">使用 </w:t>
+      </w:r>
+      <w:r>
+        <w:rPr>
+          <w:rStyle w:val="7"/>
+          <w:rFonts w:ascii="宋体" w:hAnsi="宋体" w:eastAsia="宋体" w:cs="宋体"/>
+          <w:sz w:val="24"/>
+          <w:szCs w:val="24"/>
+        </w:rPr>
+        <w:t>pandas</w:t>
+      </w:r>
+      <w:r>
+        <w:rPr>
+          <w:rFonts w:ascii="宋体" w:hAnsi="宋体" w:eastAsia="宋体" w:cs="宋体"/>
+          <w:sz w:val="24"/>
+          <w:szCs w:val="24"/>
+        </w:rPr>
+        <w:t xml:space="preserve"> 读取文件，避免分隔符或数据格式问题。返回一个列表形式的数据集，供后续处理。</w:t>
+      </w:r>
+    </w:p>
+    <w:p>
+      <w:pPr>
+        <w:keepNext w:val="0"/>
+        <w:keepLines w:val="0"/>
+        <w:widowControl/>
+        <w:suppressLineNumbers w:val="0"/>
+        <w:jc w:val="left"/>
+        <w:rPr>
+          <w:rFonts w:hint="eastAsia" w:ascii="宋体" w:hAnsi="宋体" w:eastAsia="宋体" w:cs="宋体"/>
+          <w:color w:val="000000"/>
+          <w:kern w:val="0"/>
+          <w:sz w:val="21"/>
+          <w:szCs w:val="21"/>
+          <w:lang w:val="en-US" w:eastAsia="zh-CN" w:bidi="ar"/>
+        </w:rPr>
+      </w:pPr>
+      <w:r>
+        <w:rPr>
+          <w:rFonts w:hint="eastAsia" w:ascii="宋体" w:hAnsi="宋体" w:eastAsia="宋体" w:cs="宋体"/>
+          <w:color w:val="000000"/>
+          <w:kern w:val="0"/>
+          <w:sz w:val="21"/>
+          <w:szCs w:val="21"/>
+          <w:lang w:val="en-US" w:eastAsia="zh-CN" w:bidi="ar"/>
+        </w:rPr>
+        <w:drawing>
+          <wp:inline distT="0" distB="0" distL="114300" distR="114300">
+            <wp:extent cx="4133850" cy="1682750"/>
+            <wp:effectExtent l="0" t="0" r="6350" b="6350"/>
+            <wp:docPr id="3" name="图片 3" descr="1733507665786"/>
+            <wp:cNvGraphicFramePr>
+              <a:graphicFrameLocks xmlns:a="http://schemas.openxmlformats.org/drawingml/2006/main" noChangeAspect="1"/>
+            </wp:cNvGraphicFramePr>
+            <a:graphic xmlns:a="http://schemas.openxmlformats.org/drawingml/2006/main">
+              <a:graphicData uri="http://schemas.openxmlformats.org/drawingml/2006/picture">
+                <pic:pic xmlns:pic="http://schemas.openxmlformats.org/drawingml/2006/picture">
+                  <pic:nvPicPr>
+                    <pic:cNvPr id="3" name="图片 3" descr="1733507665786"/>
+                    <pic:cNvPicPr>
+                      <a:picLocks noChangeAspect="1"/>
+                    </pic:cNvPicPr>
+                  </pic:nvPicPr>
+                  <pic:blipFill>
+                    <a:blip r:embed="rId6"/>
+                    <a:stretch>
+                      <a:fillRect/>
+                    </a:stretch>
+                  </pic:blipFill>
+                  <pic:spPr>
+                    <a:xfrm>
+                      <a:off x="0" y="0"/>
+                      <a:ext cx="4133850" cy="1682750"/>
+                    </a:xfrm>
+                    <a:prstGeom prst="rect">
+                      <a:avLst/>
+                    </a:prstGeom>
+                  </pic:spPr>
+                </pic:pic>
+              </a:graphicData>
+            </a:graphic>
+          </wp:inline>
+        </w:drawing>
+      </w:r>
+    </w:p>
+    <w:p>
+      <w:pPr>
+        <w:keepNext w:val="0"/>
+        <w:keepLines w:val="0"/>
+        <w:widowControl/>
+        <w:suppressLineNumbers w:val="0"/>
+        <w:ind w:left="0" w:leftChars="0" w:firstLine="420" w:firstLineChars="0"/>
+        <w:jc w:val="left"/>
+        <w:rPr>
+          <w:rFonts w:hint="eastAsia" w:ascii="宋体" w:hAnsi="宋体" w:eastAsia="宋体" w:cs="宋体"/>
+          <w:color w:val="000000"/>
+          <w:kern w:val="0"/>
+          <w:sz w:val="21"/>
+          <w:szCs w:val="21"/>
+          <w:lang w:val="en-US" w:eastAsia="zh-CN" w:bidi="ar"/>
+        </w:rPr>
+      </w:pPr>
+      <w:r>
+        <w:rPr>
+          <w:rFonts w:ascii="宋体" w:hAnsi="宋体" w:eastAsia="宋体" w:cs="宋体"/>
+          <w:sz w:val="24"/>
+          <w:szCs w:val="24"/>
+        </w:rPr>
+        <w:t>calculateEucl</w:t>
+      </w:r>
+    </w:p>
+    <w:p>
+      <w:pPr>
+        <w:rPr>
+          <w:rFonts w:ascii="宋体" w:hAnsi="宋体" w:eastAsia="宋体" w:cs="宋体"/>
+          <w:sz w:val="24"/>
+          <w:szCs w:val="24"/>
+        </w:rPr>
+      </w:pPr>
+      <w:r>
+        <w:rPr>
+          <w:rFonts w:ascii="宋体" w:hAnsi="宋体" w:eastAsia="宋体" w:cs="宋体"/>
+          <w:sz w:val="24"/>
+          <w:szCs w:val="24"/>
+        </w:rPr>
+        <w:t>计算两点之间的欧氏距离。对应维度的差值平方累加。对累加和取平方根，返回欧氏距离。</w:t>
+      </w:r>
+    </w:p>
+    <w:p>
+      <w:pPr>
+        <w:rPr>
+          <w:rFonts w:hint="eastAsia" w:eastAsia="宋体"/>
+          <w:lang w:eastAsia="zh-CN"/>
+        </w:rPr>
+      </w:pPr>
+      <w:r>
+        <w:rPr>
+          <w:rFonts w:hint="eastAsia" w:eastAsia="宋体"/>
+          <w:lang w:eastAsia="zh-CN"/>
+        </w:rPr>
+        <w:drawing>
+          <wp:inline distT="0" distB="0" distL="114300" distR="114300">
+            <wp:extent cx="1549400" cy="609600"/>
+            <wp:effectExtent l="0" t="0" r="0" b="0"/>
+            <wp:docPr id="2" name="图片 2" descr="1733507616489"/>
+            <wp:cNvGraphicFramePr>
+              <a:graphicFrameLocks xmlns:a="http://schemas.openxmlformats.org/drawingml/2006/main" noChangeAspect="1"/>
+            </wp:cNvGraphicFramePr>
+            <a:graphic xmlns:a="http://schemas.openxmlformats.org/drawingml/2006/main">
+              <a:graphicData uri="http://schemas.openxmlformats.org/drawingml/2006/picture">
+                <pic:pic xmlns:pic="http://schemas.openxmlformats.org/drawingml/2006/picture">
+                  <pic:nvPicPr>
+                    <pic:cNvPr id="2" name="图片 2" descr="1733507616489"/>
+                    <pic:cNvPicPr>
+                      <a:picLocks noChangeAspect="1"/>
+                    </pic:cNvPicPr>
+                  </pic:nvPicPr>
+                  <pic:blipFill>
+                    <a:blip r:embed="rId7"/>
+                    <a:stretch>
+                      <a:fillRect/>
+                    </a:stretch>
+                  </pic:blipFill>
+                  <pic:spPr>
+                    <a:xfrm>
+                      <a:off x="0" y="0"/>
+                      <a:ext cx="1549400" cy="609600"/>
+                    </a:xfrm>
+                    <a:prstGeom prst="rect">
+                      <a:avLst/>
+                    </a:prstGeom>
+                  </pic:spPr>
+                </pic:pic>
+              </a:graphicData>
+            </a:graphic>
+          </wp:inline>
+        </w:drawing>
+      </w:r>
+    </w:p>
+    <w:p>
+      <w:pPr>
+        <w:rPr>
+          <w:rFonts w:hint="eastAsia" w:eastAsia="宋体"/>
+          <w:lang w:eastAsia="zh-CN"/>
+        </w:rPr>
+      </w:pPr>
+      <w:r>
+        <w:rPr>
+          <w:rFonts w:hint="eastAsia" w:eastAsia="宋体"/>
+          <w:lang w:eastAsia="zh-CN"/>
+        </w:rPr>
+        <w:drawing>
+          <wp:inline distT="0" distB="0" distL="114300" distR="114300">
+            <wp:extent cx="4667250" cy="914400"/>
+            <wp:effectExtent l="0" t="0" r="6350" b="0"/>
+            <wp:docPr id="4" name="图片 4" descr="1733507681723"/>
+            <wp:cNvGraphicFramePr>
+              <a:graphicFrameLocks xmlns:a="http://schemas.openxmlformats.org/drawingml/2006/main" noChangeAspect="1"/>
+            </wp:cNvGraphicFramePr>
+            <a:graphic xmlns:a="http://schemas.openxmlformats.org/drawingml/2006/main">
+              <a:graphicData uri="http://schemas.openxmlformats.org/drawingml/2006/picture">
+                <pic:pic xmlns:pic="http://schemas.openxmlformats.org/drawingml/2006/picture">
+                  <pic:nvPicPr>
+                    <pic:cNvPr id="4" name="图片 4" descr="1733507681723"/>
+                    <pic:cNvPicPr>
+                      <a:picLocks noChangeAspect="1"/>
+                    </pic:cNvPicPr>
+                  </pic:nvPicPr>
+                  <pic:blipFill>
+                    <a:blip r:embed="rId8"/>
+                    <a:stretch>
+                      <a:fillRect/>
+                    </a:stretch>
+                  </pic:blipFill>
+                  <pic:spPr>
+                    <a:xfrm>
+                      <a:off x="0" y="0"/>
+                      <a:ext cx="4667250" cy="914400"/>
+                    </a:xfrm>
+                    <a:prstGeom prst="rect">
+                      <a:avLst/>
+                    </a:prstGeom>
+                  </pic:spPr>
+                </pic:pic>
+              </a:graphicData>
+            </a:graphic>
+          </wp:inline>
+        </w:drawing>
+      </w:r>
+    </w:p>
+    <w:p>
+      <w:pPr>
+        <w:rPr>
+          <w:rFonts w:ascii="宋体" w:hAnsi="宋体" w:eastAsia="宋体" w:cs="宋体"/>
+          <w:sz w:val="24"/>
+          <w:szCs w:val="24"/>
+        </w:rPr>
+      </w:pPr>
+      <w:r>
+        <w:rPr>
+          <w:rFonts w:ascii="宋体" w:hAnsi="宋体" w:eastAsia="宋体" w:cs="宋体"/>
+          <w:sz w:val="24"/>
+          <w:szCs w:val="24"/>
+        </w:rPr>
+        <w:t>make_central_points</w:t>
+      </w:r>
+    </w:p>
+    <w:p>
+      <w:pPr>
+        <w:rPr>
+          <w:rFonts w:ascii="宋体" w:hAnsi="宋体" w:eastAsia="宋体" w:cs="宋体"/>
+          <w:sz w:val="24"/>
+          <w:szCs w:val="24"/>
+        </w:rPr>
+      </w:pPr>
+      <w:r>
+        <w:rPr>
+          <w:rFonts w:ascii="宋体" w:hAnsi="宋体" w:eastAsia="宋体" w:cs="宋体"/>
+          <w:sz w:val="24"/>
+          <w:szCs w:val="24"/>
+        </w:rPr>
+        <w:t xml:space="preserve">生成 </w:t>
+      </w:r>
+      <w:r>
+        <w:rPr>
+          <w:rStyle w:val="7"/>
+          <w:rFonts w:ascii="宋体" w:hAnsi="宋体" w:eastAsia="宋体" w:cs="宋体"/>
+          <w:sz w:val="24"/>
+          <w:szCs w:val="24"/>
+        </w:rPr>
+        <w:t>k</w:t>
+      </w:r>
+      <w:r>
+        <w:rPr>
+          <w:rFonts w:ascii="宋体" w:hAnsi="宋体" w:eastAsia="宋体" w:cs="宋体"/>
+          <w:sz w:val="24"/>
+          <w:szCs w:val="24"/>
+        </w:rPr>
+        <w:t xml:space="preserve"> 个随机初始质心。遍历数据的每个维度，找到最小值和最大值。在每个维度的范围内随机生成 </w:t>
+      </w:r>
+      <w:r>
+        <w:rPr>
+          <w:rStyle w:val="7"/>
+          <w:rFonts w:ascii="宋体" w:hAnsi="宋体" w:eastAsia="宋体" w:cs="宋体"/>
+          <w:sz w:val="24"/>
+          <w:szCs w:val="24"/>
+        </w:rPr>
+        <w:t>k</w:t>
+      </w:r>
+      <w:r>
+        <w:rPr>
+          <w:rFonts w:ascii="宋体" w:hAnsi="宋体" w:eastAsia="宋体" w:cs="宋体"/>
+          <w:sz w:val="24"/>
+          <w:szCs w:val="24"/>
+        </w:rPr>
+        <w:t xml:space="preserve"> 个点，作为初始质心。</w:t>
+      </w:r>
+    </w:p>
+    <w:p>
+      <w:pPr>
+        <w:rPr>
+          <w:rFonts w:hint="eastAsia" w:ascii="宋体" w:hAnsi="宋体" w:eastAsia="宋体" w:cs="宋体"/>
+          <w:sz w:val="24"/>
+          <w:szCs w:val="24"/>
+          <w:lang w:eastAsia="zh-CN"/>
+        </w:rPr>
+      </w:pPr>
+      <w:r>
+        <w:rPr>
+          <w:rFonts w:hint="eastAsia" w:ascii="宋体" w:hAnsi="宋体" w:eastAsia="宋体" w:cs="宋体"/>
+          <w:sz w:val="24"/>
+          <w:szCs w:val="24"/>
+          <w:lang w:eastAsia="zh-CN"/>
+        </w:rPr>
+        <w:drawing>
+          <wp:inline distT="0" distB="0" distL="114300" distR="114300">
+            <wp:extent cx="4102100" cy="2063750"/>
+            <wp:effectExtent l="0" t="0" r="0" b="6350"/>
+            <wp:docPr id="6" name="图片 6" descr="1733508181199"/>
+            <wp:cNvGraphicFramePr>
+              <a:graphicFrameLocks xmlns:a="http://schemas.openxmlformats.org/drawingml/2006/main" noChangeAspect="1"/>
+            </wp:cNvGraphicFramePr>
+            <a:graphic xmlns:a="http://schemas.openxmlformats.org/drawingml/2006/main">
+              <a:graphicData uri="http://schemas.openxmlformats.org/drawingml/2006/picture">
+                <pic:pic xmlns:pic="http://schemas.openxmlformats.org/drawingml/2006/picture">
+                  <pic:nvPicPr>
+                    <pic:cNvPr id="6" name="图片 6" descr="1733508181199"/>
+                    <pic:cNvPicPr>
+                      <a:picLocks noChangeAspect="1"/>
+                    </pic:cNvPicPr>
+                  </pic:nvPicPr>
+                  <pic:blipFill>
+                    <a:blip r:embed="rId9"/>
+                    <a:stretch>
+                      <a:fillRect/>
+                    </a:stretch>
+                  </pic:blipFill>
+                  <pic:spPr>
+                    <a:xfrm>
+                      <a:off x="0" y="0"/>
+                      <a:ext cx="4102100" cy="2063750"/>
+                    </a:xfrm>
+                    <a:prstGeom prst="rect">
+                      <a:avLst/>
+                    </a:prstGeom>
+                  </pic:spPr>
+                </pic:pic>
+              </a:graphicData>
+            </a:graphic>
+          </wp:inline>
+        </w:drawing>
+      </w:r>
+    </w:p>
+    <w:p>
+      <w:pPr>
+        <w:rPr>
+          <w:rFonts w:ascii="宋体" w:hAnsi="宋体" w:eastAsia="宋体" w:cs="宋体"/>
+          <w:sz w:val="24"/>
+          <w:szCs w:val="24"/>
+        </w:rPr>
+      </w:pPr>
+      <w:r>
+        <w:rPr>
+          <w:rFonts w:ascii="宋体" w:hAnsi="宋体" w:eastAsia="宋体" w:cs="宋体"/>
+          <w:sz w:val="24"/>
+          <w:szCs w:val="24"/>
+        </w:rPr>
+        <w:t>Kmeans</w:t>
+      </w:r>
+    </w:p>
+    <w:p>
+      <w:pPr>
+        <w:keepNext w:val="0"/>
+        <w:keepLines w:val="0"/>
+        <w:widowControl/>
+        <w:suppressLineNumbers w:val="0"/>
+      </w:pPr>
+      <w:r>
+        <w:rPr>
+          <w:rFonts w:ascii="宋体" w:hAnsi="宋体" w:eastAsia="宋体" w:cs="宋体"/>
+          <w:sz w:val="24"/>
+          <w:szCs w:val="24"/>
+        </w:rPr>
+        <w:t xml:space="preserve">实现标准的 K-means 聚类算法。初始化 </w:t>
+      </w:r>
+      <w:r>
+        <w:rPr>
+          <w:rStyle w:val="7"/>
+          <w:rFonts w:ascii="宋体" w:hAnsi="宋体" w:eastAsia="宋体" w:cs="宋体"/>
+          <w:sz w:val="24"/>
+          <w:szCs w:val="24"/>
+        </w:rPr>
+        <w:t>k</w:t>
+      </w:r>
+      <w:r>
+        <w:rPr>
+          <w:rFonts w:ascii="宋体" w:hAnsi="宋体" w:eastAsia="宋体" w:cs="宋体"/>
+          <w:sz w:val="24"/>
+          <w:szCs w:val="24"/>
+        </w:rPr>
+        <w:t xml:space="preserve"> 个质心。</w:t>
+      </w:r>
+      <w:r>
+        <w:rPr>
+          <w:rStyle w:val="6"/>
+        </w:rPr>
+        <w:t>重复迭代</w:t>
+      </w:r>
+      <w:r>
+        <w:t>直到质心不再移动：计算每个点到质心的距离，分配到最近的簇。计算每个簇的均值，更新质心位置</w:t>
+      </w:r>
+      <w:r>
+        <w:rPr>
+          <w:rFonts w:hint="eastAsia"/>
+          <w:lang w:eastAsia="zh-CN"/>
+        </w:rPr>
+        <w:t>。</w:t>
+      </w:r>
+      <w:r>
+        <w:rPr>
+          <w:rFonts w:hint="eastAsia" w:ascii="宋体" w:hAnsi="宋体" w:eastAsia="宋体" w:cs="宋体"/>
+          <w:sz w:val="24"/>
+        </w:rPr>
+        <w:t xml:space="preserve"> </w:t>
+      </w:r>
+      <w:r>
+        <w:t>返回最终的质心和每个点的簇分配结果。</w:t>
+      </w:r>
+    </w:p>
+    <w:p>
+      <w:pPr>
+        <w:keepNext w:val="0"/>
+        <w:keepLines w:val="0"/>
+        <w:widowControl/>
+        <w:suppressLineNumbers w:val="0"/>
+        <w:rPr>
+          <w:rFonts w:hint="eastAsia" w:eastAsia="宋体"/>
+          <w:lang w:eastAsia="zh-CN"/>
+        </w:rPr>
+      </w:pPr>
+      <w:r>
+        <w:rPr>
+          <w:rFonts w:hint="eastAsia" w:eastAsia="宋体"/>
+          <w:lang w:eastAsia="zh-CN"/>
+        </w:rPr>
+        <w:drawing>
+          <wp:inline distT="0" distB="0" distL="114300" distR="114300">
+            <wp:extent cx="4340225" cy="3235960"/>
+            <wp:effectExtent l="0" t="0" r="3175" b="2540"/>
+            <wp:docPr id="7" name="图片 7" descr="1733508876252"/>
+            <wp:cNvGraphicFramePr>
+              <a:graphicFrameLocks xmlns:a="http://schemas.openxmlformats.org/drawingml/2006/main" noChangeAspect="1"/>
+            </wp:cNvGraphicFramePr>
+            <a:graphic xmlns:a="http://schemas.openxmlformats.org/drawingml/2006/main">
+              <a:graphicData uri="http://schemas.openxmlformats.org/drawingml/2006/picture">
+                <pic:pic xmlns:pic="http://schemas.openxmlformats.org/drawingml/2006/picture">
+                  <pic:nvPicPr>
+                    <pic:cNvPr id="7" name="图片 7" descr="1733508876252"/>
+                    <pic:cNvPicPr>
+                      <a:picLocks noChangeAspect="1"/>
+                    </pic:cNvPicPr>
+                  </pic:nvPicPr>
+                  <pic:blipFill>
+                    <a:blip r:embed="rId10"/>
+                    <a:stretch>
+                      <a:fillRect/>
+                    </a:stretch>
+                  </pic:blipFill>
+                  <pic:spPr>
+                    <a:xfrm>
+                      <a:off x="0" y="0"/>
+                      <a:ext cx="4340225" cy="3235960"/>
+                    </a:xfrm>
+                    <a:prstGeom prst="rect">
+                      <a:avLst/>
+                    </a:prstGeom>
+                  </pic:spPr>
+                </pic:pic>
+              </a:graphicData>
+            </a:graphic>
+          </wp:inline>
+        </w:drawing>
+      </w:r>
+    </w:p>
+    <w:p>
+      <w:pPr>
+        <w:keepNext w:val="0"/>
+        <w:keepLines w:val="0"/>
+        <w:widowControl/>
+        <w:suppressLineNumbers w:val="0"/>
+        <w:ind w:left="0" w:leftChars="0" w:firstLine="0" w:firstLineChars="0"/>
+        <w:jc w:val="left"/>
+        <w:rPr>
+          <w:rFonts w:hint="eastAsia" w:ascii="宋体" w:hAnsi="宋体" w:cs="宋体"/>
+          <w:b w:val="0"/>
+          <w:bCs w:val="0"/>
+          <w:color w:val="000000"/>
+          <w:kern w:val="0"/>
+          <w:sz w:val="31"/>
+          <w:szCs w:val="31"/>
+          <w:lang w:val="en-US" w:eastAsia="zh-CN" w:bidi="ar"/>
+        </w:rPr>
+      </w:pPr>
+      <w:r>
+        <w:rPr>
+          <w:rFonts w:hint="eastAsia" w:ascii="宋体" w:hAnsi="宋体" w:cs="宋体"/>
+          <w:b w:val="0"/>
+          <w:bCs w:val="0"/>
+          <w:color w:val="000000"/>
+          <w:kern w:val="0"/>
+          <w:sz w:val="31"/>
+          <w:szCs w:val="31"/>
+          <w:lang w:val="en-US" w:eastAsia="zh-CN" w:bidi="ar"/>
+        </w:rPr>
+        <w:t>2.2效果</w:t>
+      </w:r>
+    </w:p>
+    <w:p>
+      <w:pPr>
+        <w:keepNext w:val="0"/>
+        <w:keepLines w:val="0"/>
+        <w:widowControl/>
+        <w:suppressLineNumbers w:val="0"/>
+        <w:ind w:left="0" w:leftChars="0" w:firstLine="0" w:firstLineChars="0"/>
+        <w:jc w:val="center"/>
+        <w:rPr>
+          <w:rFonts w:hint="default" w:ascii="宋体" w:hAnsi="宋体" w:cs="宋体"/>
+          <w:b w:val="0"/>
+          <w:bCs w:val="0"/>
+          <w:color w:val="000000"/>
+          <w:kern w:val="0"/>
+          <w:sz w:val="31"/>
+          <w:szCs w:val="31"/>
+          <w:lang w:val="en-US" w:eastAsia="zh-CN" w:bidi="ar"/>
+        </w:rPr>
+      </w:pPr>
+      <w:r>
+        <w:rPr>
+          <w:rFonts w:hint="eastAsia" w:ascii="宋体" w:hAnsi="宋体" w:cs="宋体"/>
+          <w:b w:val="0"/>
+          <w:bCs w:val="0"/>
+          <w:color w:val="000000"/>
+          <w:kern w:val="0"/>
+          <w:sz w:val="31"/>
+          <w:szCs w:val="31"/>
+          <w:lang w:val="en-US" w:eastAsia="zh-CN" w:bidi="ar"/>
+        </w:rPr>
+        <w:drawing>
+          <wp:inline distT="0" distB="0" distL="114300" distR="114300">
+            <wp:extent cx="4499610" cy="3785235"/>
+            <wp:effectExtent l="0" t="0" r="8890" b="12065"/>
+            <wp:docPr id="13" name="图片 13" descr="1733510620802"/>
+            <wp:cNvGraphicFramePr>
+              <a:graphicFrameLocks xmlns:a="http://schemas.openxmlformats.org/drawingml/2006/main" noChangeAspect="1"/>
+            </wp:cNvGraphicFramePr>
+            <a:graphic xmlns:a="http://schemas.openxmlformats.org/drawingml/2006/main">
+              <a:graphicData uri="http://schemas.openxmlformats.org/drawingml/2006/picture">
+                <pic:pic xmlns:pic="http://schemas.openxmlformats.org/drawingml/2006/picture">
+                  <pic:nvPicPr>
+                    <pic:cNvPr id="13" name="图片 13" descr="1733510620802"/>
+                    <pic:cNvPicPr>
+                      <a:picLocks noChangeAspect="1"/>
+                    </pic:cNvPicPr>
+                  </pic:nvPicPr>
+                  <pic:blipFill>
+                    <a:blip r:embed="rId11"/>
+                    <a:stretch>
+                      <a:fillRect/>
+                    </a:stretch>
+                  </pic:blipFill>
+                  <pic:spPr>
+                    <a:xfrm>
+                      <a:off x="0" y="0"/>
+                      <a:ext cx="4499610" cy="3785235"/>
+                    </a:xfrm>
+                    <a:prstGeom prst="rect">
+                      <a:avLst/>
+                    </a:prstGeom>
+                  </pic:spPr>
+                </pic:pic>
+              </a:graphicData>
+            </a:graphic>
+          </wp:inline>
+        </w:drawing>
+      </w:r>
+    </w:p>
+    <w:p>
+      <w:pPr>
+        <w:keepNext w:val="0"/>
+        <w:keepLines w:val="0"/>
+        <w:widowControl/>
+        <w:suppressLineNumbers w:val="0"/>
+        <w:ind w:left="0" w:leftChars="0" w:firstLine="0" w:firstLineChars="0"/>
+        <w:jc w:val="left"/>
+        <w:rPr>
+          <w:rFonts w:hint="default"/>
+          <w:lang w:val="en-US"/>
+        </w:rPr>
+      </w:pPr>
+      <w:r>
+        <w:rPr>
+          <w:rFonts w:hint="eastAsia" w:ascii="宋体" w:hAnsi="宋体" w:cs="宋体"/>
+          <w:b/>
+          <w:bCs/>
+          <w:color w:val="000000"/>
+          <w:kern w:val="0"/>
+          <w:sz w:val="31"/>
+          <w:szCs w:val="31"/>
+          <w:lang w:val="en-US" w:eastAsia="zh-CN" w:bidi="ar"/>
+        </w:rPr>
+        <w:t>3</w:t>
+      </w:r>
+      <w:r>
+        <w:rPr>
+          <w:rFonts w:hint="eastAsia" w:ascii="宋体" w:hAnsi="宋体" w:eastAsia="宋体" w:cs="宋体"/>
+          <w:b/>
+          <w:bCs/>
+          <w:color w:val="000000"/>
+          <w:kern w:val="0"/>
+          <w:sz w:val="31"/>
+          <w:szCs w:val="31"/>
+          <w:lang w:val="en-US" w:eastAsia="zh-CN" w:bidi="ar"/>
+        </w:rPr>
+        <w:t>.</w:t>
+      </w:r>
+      <w:r>
+        <w:rPr>
+          <w:rFonts w:hint="eastAsia" w:ascii="宋体" w:hAnsi="宋体" w:cs="宋体"/>
+          <w:b/>
+          <w:bCs/>
+          <w:color w:val="000000"/>
+          <w:kern w:val="0"/>
+          <w:sz w:val="31"/>
+          <w:szCs w:val="31"/>
+          <w:lang w:val="en-US" w:eastAsia="zh-CN" w:bidi="ar"/>
+        </w:rPr>
+        <w:t>改进的二分K-means</w:t>
+      </w:r>
+    </w:p>
+    <w:p>
+      <w:pPr>
+        <w:keepNext w:val="0"/>
+        <w:keepLines w:val="0"/>
+        <w:widowControl/>
+        <w:suppressLineNumbers w:val="0"/>
+      </w:pPr>
+      <w:r>
+        <w:t>将所有点视为一个簇，以均值为初始质心。</w:t>
+      </w:r>
+    </w:p>
+    <w:p>
+      <w:pPr>
+        <w:keepNext w:val="0"/>
+        <w:keepLines w:val="0"/>
+        <w:widowControl/>
+        <w:suppressLineNumbers w:val="0"/>
+      </w:pPr>
+      <w:r>
+        <w:rPr>
+          <w:rStyle w:val="6"/>
+        </w:rPr>
+        <w:t>循环</w:t>
+      </w:r>
+      <w:r>
+        <w:t xml:space="preserve">直到簇数达到 </w:t>
+      </w:r>
+      <w:r>
+        <w:rPr>
+          <w:rStyle w:val="7"/>
+        </w:rPr>
+        <w:t>k</w:t>
+      </w:r>
+      <w:r>
+        <w:t>：选择一个簇进行二分，使用标准 K-means 分成两个簇。更新所有点的簇分配和距离记录。返回最终的质心和簇分配结果。</w:t>
+      </w:r>
+    </w:p>
+    <w:p>
+      <w:pPr>
+        <w:keepNext w:val="0"/>
+        <w:keepLines w:val="0"/>
+        <w:widowControl/>
+        <w:suppressLineNumbers w:val="0"/>
+        <w:ind w:left="0" w:leftChars="0" w:firstLine="0" w:firstLineChars="0"/>
+        <w:jc w:val="left"/>
+        <w:rPr>
+          <w:rFonts w:hint="eastAsia" w:ascii="宋体" w:hAnsi="宋体" w:cs="宋体"/>
+          <w:b w:val="0"/>
+          <w:bCs w:val="0"/>
+          <w:color w:val="000000"/>
+          <w:kern w:val="0"/>
+          <w:sz w:val="31"/>
+          <w:szCs w:val="31"/>
+          <w:lang w:val="en-US" w:eastAsia="zh-CN" w:bidi="ar"/>
+        </w:rPr>
+      </w:pPr>
+      <w:r>
+        <w:rPr>
+          <w:rFonts w:hint="eastAsia" w:ascii="宋体" w:hAnsi="宋体" w:cs="宋体"/>
+          <w:b w:val="0"/>
+          <w:bCs w:val="0"/>
+          <w:color w:val="000000"/>
+          <w:kern w:val="0"/>
+          <w:sz w:val="31"/>
+          <w:szCs w:val="31"/>
+          <w:lang w:val="en-US" w:eastAsia="zh-CN" w:bidi="ar"/>
+        </w:rPr>
+        <w:t>3.1功能函数</w:t>
+      </w:r>
+    </w:p>
+    <w:p>
+      <w:pPr>
+        <w:keepNext w:val="0"/>
+        <w:keepLines w:val="0"/>
+        <w:widowControl/>
+        <w:suppressLineNumbers w:val="0"/>
+        <w:ind w:left="0" w:leftChars="0" w:firstLine="0" w:firstLineChars="0"/>
+        <w:jc w:val="left"/>
+        <w:rPr>
+          <w:rFonts w:ascii="宋体" w:hAnsi="宋体" w:eastAsia="宋体" w:cs="宋体"/>
+          <w:sz w:val="24"/>
+          <w:szCs w:val="24"/>
+        </w:rPr>
+      </w:pPr>
+      <w:r>
+        <w:rPr>
+          <w:rFonts w:ascii="宋体" w:hAnsi="宋体" w:eastAsia="宋体" w:cs="宋体"/>
+          <w:sz w:val="24"/>
+          <w:szCs w:val="24"/>
+        </w:rPr>
+        <w:t>BiKmeans</w:t>
+      </w:r>
+    </w:p>
+    <w:p>
+      <w:pPr>
+        <w:keepNext w:val="0"/>
+        <w:keepLines w:val="0"/>
+        <w:widowControl/>
+        <w:suppressLineNumbers w:val="0"/>
+        <w:ind w:left="0" w:leftChars="0" w:firstLine="0" w:firstLineChars="0"/>
+        <w:jc w:val="left"/>
+        <w:rPr>
+          <w:rFonts w:hint="default" w:ascii="宋体" w:hAnsi="宋体" w:eastAsia="宋体" w:cs="宋体"/>
+          <w:sz w:val="24"/>
+          <w:szCs w:val="24"/>
+          <w:lang w:val="en-US" w:eastAsia="zh-CN"/>
+        </w:rPr>
+      </w:pPr>
+      <w:r>
+        <w:rPr>
+          <w:rFonts w:ascii="宋体" w:hAnsi="宋体" w:eastAsia="宋体" w:cs="宋体"/>
+          <w:sz w:val="24"/>
+          <w:szCs w:val="24"/>
+        </w:rPr>
+        <w:t>选择一个簇进行二分，使用标准 K-means 分成两个簇。</w:t>
+      </w:r>
+      <w:r>
+        <w:rPr>
+          <w:rFonts w:hint="eastAsia" w:ascii="宋体" w:hAnsi="宋体" w:cs="宋体"/>
+          <w:sz w:val="24"/>
+          <w:szCs w:val="24"/>
+          <w:lang w:val="en-US" w:eastAsia="zh-CN"/>
+        </w:rPr>
+        <w:t>在第一个点用mean平均选择好后，选择这个簇，调用二分mean</w:t>
+      </w:r>
+    </w:p>
+    <w:p>
+      <w:pPr>
+        <w:rPr>
+          <w:rFonts w:hint="eastAsia" w:ascii="宋体" w:hAnsi="宋体" w:eastAsia="宋体" w:cs="宋体"/>
+          <w:sz w:val="24"/>
+          <w:szCs w:val="24"/>
+          <w:lang w:eastAsia="zh-CN"/>
+        </w:rPr>
+      </w:pPr>
+      <w:r>
+        <w:rPr>
+          <w:rFonts w:hint="eastAsia" w:ascii="宋体" w:hAnsi="宋体" w:eastAsia="宋体" w:cs="宋体"/>
+          <w:sz w:val="24"/>
+          <w:szCs w:val="24"/>
+          <w:lang w:eastAsia="zh-CN"/>
+        </w:rPr>
+        <w:drawing>
+          <wp:inline distT="0" distB="0" distL="114300" distR="114300">
+            <wp:extent cx="5268595" cy="5813425"/>
+            <wp:effectExtent l="0" t="0" r="1905" b="3175"/>
+            <wp:docPr id="9" name="图片 9" descr="1733509972442"/>
+            <wp:cNvGraphicFramePr>
+              <a:graphicFrameLocks xmlns:a="http://schemas.openxmlformats.org/drawingml/2006/main" noChangeAspect="1"/>
+            </wp:cNvGraphicFramePr>
+            <a:graphic xmlns:a="http://schemas.openxmlformats.org/drawingml/2006/main">
+              <a:graphicData uri="http://schemas.openxmlformats.org/drawingml/2006/picture">
+                <pic:pic xmlns:pic="http://schemas.openxmlformats.org/drawingml/2006/picture">
+                  <pic:nvPicPr>
+                    <pic:cNvPr id="9" name="图片 9" descr="1733509972442"/>
+                    <pic:cNvPicPr>
+                      <a:picLocks noChangeAspect="1"/>
+                    </pic:cNvPicPr>
+                  </pic:nvPicPr>
+                  <pic:blipFill>
+                    <a:blip r:embed="rId12"/>
+                    <a:stretch>
+                      <a:fillRect/>
+                    </a:stretch>
+                  </pic:blipFill>
+                  <pic:spPr>
+                    <a:xfrm>
+                      <a:off x="0" y="0"/>
+                      <a:ext cx="5268595" cy="5813425"/>
+                    </a:xfrm>
+                    <a:prstGeom prst="rect">
+                      <a:avLst/>
+                    </a:prstGeom>
+                  </pic:spPr>
+                </pic:pic>
+              </a:graphicData>
+            </a:graphic>
+          </wp:inline>
+        </w:drawing>
+      </w:r>
+    </w:p>
+    <w:p>
+      <w:pPr>
+        <w:keepNext w:val="0"/>
+        <w:keepLines w:val="0"/>
+        <w:widowControl/>
+        <w:suppressLineNumbers w:val="0"/>
+        <w:ind w:left="0" w:leftChars="0" w:firstLine="0" w:firstLineChars="0"/>
+        <w:jc w:val="left"/>
+        <w:rPr>
+          <w:rFonts w:hint="eastAsia" w:ascii="宋体" w:hAnsi="宋体" w:cs="宋体"/>
+          <w:b w:val="0"/>
+          <w:bCs w:val="0"/>
+          <w:color w:val="000000"/>
+          <w:kern w:val="0"/>
+          <w:sz w:val="31"/>
+          <w:szCs w:val="31"/>
+          <w:lang w:val="en-US" w:eastAsia="zh-CN" w:bidi="ar"/>
+        </w:rPr>
+      </w:pPr>
+      <w:r>
+        <w:rPr>
+          <w:rFonts w:hint="eastAsia" w:ascii="宋体" w:hAnsi="宋体" w:cs="宋体"/>
+          <w:b w:val="0"/>
+          <w:bCs w:val="0"/>
+          <w:color w:val="000000"/>
+          <w:kern w:val="0"/>
+          <w:sz w:val="31"/>
+          <w:szCs w:val="31"/>
+          <w:lang w:val="en-US" w:eastAsia="zh-CN" w:bidi="ar"/>
+        </w:rPr>
+        <w:t>3.2效果（二分的流程）</w:t>
+      </w:r>
+    </w:p>
+    <w:p>
+      <w:pPr>
+        <w:keepNext w:val="0"/>
+        <w:keepLines w:val="0"/>
+        <w:widowControl/>
+        <w:suppressLineNumbers w:val="0"/>
+        <w:ind w:left="0" w:leftChars="0" w:firstLine="0" w:firstLineChars="0"/>
+        <w:jc w:val="center"/>
+      </w:pPr>
+      <w:r>
+        <w:drawing>
+          <wp:inline distT="0" distB="0" distL="114300" distR="114300">
+            <wp:extent cx="2241550" cy="1555750"/>
+            <wp:effectExtent l="0" t="0" r="6350" b="6350"/>
+            <wp:docPr id="16" name="图片 1"/>
+            <wp:cNvGraphicFramePr>
+              <a:graphicFrameLocks xmlns:a="http://schemas.openxmlformats.org/drawingml/2006/main" noChangeAspect="1"/>
+            </wp:cNvGraphicFramePr>
+            <a:graphic xmlns:a="http://schemas.openxmlformats.org/drawingml/2006/main">
+              <a:graphicData uri="http://schemas.openxmlformats.org/drawingml/2006/picture">
+                <pic:pic xmlns:pic="http://schemas.openxmlformats.org/drawingml/2006/picture">
+                  <pic:nvPicPr>
+                    <pic:cNvPr id="16" name="图片 1"/>
+                    <pic:cNvPicPr>
+                      <a:picLocks noChangeAspect="1"/>
+                    </pic:cNvPicPr>
+                  </pic:nvPicPr>
+                  <pic:blipFill>
+                    <a:blip r:embed="rId13"/>
+                    <a:stretch>
+                      <a:fillRect/>
+                    </a:stretch>
+                  </pic:blipFill>
+                  <pic:spPr>
+                    <a:xfrm>
+                      <a:off x="0" y="0"/>
+                      <a:ext cx="2241550" cy="1555750"/>
+                    </a:xfrm>
+                    <a:prstGeom prst="rect">
+                      <a:avLst/>
+                    </a:prstGeom>
+                    <a:noFill/>
+                    <a:ln>
+                      <a:noFill/>
+                    </a:ln>
+                  </pic:spPr>
+                </pic:pic>
+              </a:graphicData>
+            </a:graphic>
+          </wp:inline>
+        </w:drawing>
+      </w:r>
+    </w:p>
+    <w:p>
+      <w:pPr>
+        <w:keepNext w:val="0"/>
+        <w:keepLines w:val="0"/>
+        <w:widowControl/>
+        <w:suppressLineNumbers w:val="0"/>
+        <w:ind w:left="0" w:leftChars="0" w:firstLine="0" w:firstLineChars="0"/>
+        <w:jc w:val="center"/>
+      </w:pPr>
+      <w:r>
+        <w:drawing>
+          <wp:inline distT="0" distB="0" distL="114300" distR="114300">
+            <wp:extent cx="2209800" cy="1651000"/>
+            <wp:effectExtent l="0" t="0" r="0" b="0"/>
+            <wp:docPr id="17" name="图片 2"/>
+            <wp:cNvGraphicFramePr>
+              <a:graphicFrameLocks xmlns:a="http://schemas.openxmlformats.org/drawingml/2006/main" noChangeAspect="1"/>
+            </wp:cNvGraphicFramePr>
+            <a:graphic xmlns:a="http://schemas.openxmlformats.org/drawingml/2006/main">
+              <a:graphicData uri="http://schemas.openxmlformats.org/drawingml/2006/picture">
+                <pic:pic xmlns:pic="http://schemas.openxmlformats.org/drawingml/2006/picture">
+                  <pic:nvPicPr>
+                    <pic:cNvPr id="17" name="图片 2"/>
+                    <pic:cNvPicPr>
+                      <a:picLocks noChangeAspect="1"/>
+                    </pic:cNvPicPr>
+                  </pic:nvPicPr>
+                  <pic:blipFill>
+                    <a:blip r:embed="rId14"/>
+                    <a:stretch>
+                      <a:fillRect/>
+                    </a:stretch>
+                  </pic:blipFill>
+                  <pic:spPr>
+                    <a:xfrm>
+                      <a:off x="0" y="0"/>
+                      <a:ext cx="2209800" cy="1651000"/>
+                    </a:xfrm>
+                    <a:prstGeom prst="rect">
+                      <a:avLst/>
+                    </a:prstGeom>
+                    <a:noFill/>
+                    <a:ln>
+                      <a:noFill/>
+                    </a:ln>
+                  </pic:spPr>
+                </pic:pic>
+              </a:graphicData>
+            </a:graphic>
+          </wp:inline>
+        </w:drawing>
+      </w:r>
+    </w:p>
+    <w:p>
+      <w:pPr>
+        <w:keepNext w:val="0"/>
+        <w:keepLines w:val="0"/>
+        <w:widowControl/>
+        <w:suppressLineNumbers w:val="0"/>
+        <w:ind w:left="0" w:leftChars="0" w:firstLine="0" w:firstLineChars="0"/>
+        <w:jc w:val="center"/>
+      </w:pPr>
+      <w:r>
+        <w:drawing>
+          <wp:inline distT="0" distB="0" distL="114300" distR="114300">
+            <wp:extent cx="2146300" cy="1631950"/>
+            <wp:effectExtent l="0" t="0" r="0" b="6350"/>
+            <wp:docPr id="18" name="图片 3"/>
+            <wp:cNvGraphicFramePr>
+              <a:graphicFrameLocks xmlns:a="http://schemas.openxmlformats.org/drawingml/2006/main" noChangeAspect="1"/>
+            </wp:cNvGraphicFramePr>
+            <a:graphic xmlns:a="http://schemas.openxmlformats.org/drawingml/2006/main">
+              <a:graphicData uri="http://schemas.openxmlformats.org/drawingml/2006/picture">
+                <pic:pic xmlns:pic="http://schemas.openxmlformats.org/drawingml/2006/picture">
+                  <pic:nvPicPr>
+                    <pic:cNvPr id="18" name="图片 3"/>
+                    <pic:cNvPicPr>
+                      <a:picLocks noChangeAspect="1"/>
+                    </pic:cNvPicPr>
+                  </pic:nvPicPr>
+                  <pic:blipFill>
+                    <a:blip r:embed="rId15"/>
+                    <a:stretch>
+                      <a:fillRect/>
+                    </a:stretch>
+                  </pic:blipFill>
+                  <pic:spPr>
+                    <a:xfrm>
+                      <a:off x="0" y="0"/>
+                      <a:ext cx="2146300" cy="1631950"/>
+                    </a:xfrm>
+                    <a:prstGeom prst="rect">
+                      <a:avLst/>
+                    </a:prstGeom>
+                    <a:noFill/>
+                    <a:ln>
+                      <a:noFill/>
+                    </a:ln>
+                  </pic:spPr>
+                </pic:pic>
+              </a:graphicData>
+            </a:graphic>
+          </wp:inline>
+        </w:drawing>
+      </w:r>
+    </w:p>
+    <w:p>
+      <w:pPr>
+        <w:keepNext w:val="0"/>
+        <w:keepLines w:val="0"/>
+        <w:widowControl/>
+        <w:suppressLineNumbers w:val="0"/>
+        <w:ind w:left="0" w:leftChars="0" w:firstLine="0" w:firstLineChars="0"/>
+        <w:jc w:val="center"/>
+      </w:pPr>
+      <w:r>
+        <w:drawing>
+          <wp:inline distT="0" distB="0" distL="114300" distR="114300">
+            <wp:extent cx="2095500" cy="1492250"/>
+            <wp:effectExtent l="0" t="0" r="0" b="6350"/>
+            <wp:docPr id="19" name="图片 4"/>
+            <wp:cNvGraphicFramePr>
+              <a:graphicFrameLocks xmlns:a="http://schemas.openxmlformats.org/drawingml/2006/main" noChangeAspect="1"/>
+            </wp:cNvGraphicFramePr>
+            <a:graphic xmlns:a="http://schemas.openxmlformats.org/drawingml/2006/main">
+              <a:graphicData uri="http://schemas.openxmlformats.org/drawingml/2006/picture">
+                <pic:pic xmlns:pic="http://schemas.openxmlformats.org/drawingml/2006/picture">
+                  <pic:nvPicPr>
+                    <pic:cNvPr id="19" name="图片 4"/>
+                    <pic:cNvPicPr>
+                      <a:picLocks noChangeAspect="1"/>
+                    </pic:cNvPicPr>
+                  </pic:nvPicPr>
+                  <pic:blipFill>
+                    <a:blip r:embed="rId16"/>
+                    <a:stretch>
+                      <a:fillRect/>
+                    </a:stretch>
+                  </pic:blipFill>
+                  <pic:spPr>
+                    <a:xfrm>
+                      <a:off x="0" y="0"/>
+                      <a:ext cx="2095500" cy="1492250"/>
+                    </a:xfrm>
+                    <a:prstGeom prst="rect">
+                      <a:avLst/>
+                    </a:prstGeom>
+                    <a:noFill/>
+                    <a:ln>
+                      <a:noFill/>
+                    </a:ln>
+                  </pic:spPr>
+                </pic:pic>
+              </a:graphicData>
+            </a:graphic>
+          </wp:inline>
+        </w:drawing>
+      </w:r>
+    </w:p>
+    <w:p>
+      <w:pPr>
+        <w:keepNext w:val="0"/>
+        <w:keepLines w:val="0"/>
+        <w:widowControl/>
+        <w:suppressLineNumbers w:val="0"/>
+        <w:ind w:left="0" w:leftChars="0" w:firstLine="0" w:firstLineChars="0"/>
+        <w:jc w:val="center"/>
+        <w:rPr>
+          <w:rFonts w:hint="eastAsia"/>
+          <w:lang w:val="en-US" w:eastAsia="zh-CN"/>
+        </w:rPr>
+      </w:pPr>
+      <w:r>
+        <w:drawing>
+          <wp:inline distT="0" distB="0" distL="114300" distR="114300">
+            <wp:extent cx="2006600" cy="1416050"/>
+            <wp:effectExtent l="0" t="0" r="0" b="6350"/>
+            <wp:docPr id="20" name="图片 5"/>
+            <wp:cNvGraphicFramePr>
+              <a:graphicFrameLocks xmlns:a="http://schemas.openxmlformats.org/drawingml/2006/main" noChangeAspect="1"/>
+            </wp:cNvGraphicFramePr>
+            <a:graphic xmlns:a="http://schemas.openxmlformats.org/drawingml/2006/main">
+              <a:graphicData uri="http://schemas.openxmlformats.org/drawingml/2006/picture">
+                <pic:pic xmlns:pic="http://schemas.openxmlformats.org/drawingml/2006/picture">
+                  <pic:nvPicPr>
+                    <pic:cNvPr id="20" name="图片 5"/>
+                    <pic:cNvPicPr>
+                      <a:picLocks noChangeAspect="1"/>
+                    </pic:cNvPicPr>
+                  </pic:nvPicPr>
+                  <pic:blipFill>
+                    <a:blip r:embed="rId17"/>
+                    <a:stretch>
+                      <a:fillRect/>
+                    </a:stretch>
+                  </pic:blipFill>
+                  <pic:spPr>
+                    <a:xfrm>
+                      <a:off x="0" y="0"/>
+                      <a:ext cx="2006600" cy="1416050"/>
+                    </a:xfrm>
+                    <a:prstGeom prst="rect">
+                      <a:avLst/>
+                    </a:prstGeom>
+                    <a:noFill/>
+                    <a:ln>
+                      <a:noFill/>
+                    </a:ln>
+                  </pic:spPr>
+                </pic:pic>
+              </a:graphicData>
+            </a:graphic>
+          </wp:inline>
+        </w:drawing>
+      </w:r>
       <w:bookmarkStart w:id="0" w:name="_GoBack"/>
       <w:bookmarkEnd w:id="0"/>
     </w:p>
@@ -319,36 +1523,670 @@
         <w:keepLines w:val="0"/>
         <w:widowControl/>
         <w:suppressLineNumbers w:val="0"/>
-        <w:jc w:val="left"/>
-        <w:rPr>
-          <w:rFonts w:hint="eastAsia" w:ascii="宋体" w:hAnsi="宋体" w:eastAsia="宋体" w:cs="宋体"/>
-          <w:color w:val="000000"/>
-          <w:kern w:val="0"/>
-          <w:sz w:val="21"/>
-          <w:szCs w:val="21"/>
-          <w:lang w:val="en-US" w:eastAsia="zh-CN" w:bidi="ar"/>
-        </w:rPr>
-      </w:pPr>
-    </w:p>
-    <w:p>
-      <w:pPr>
-        <w:keepNext w:val="0"/>
-        <w:keepLines w:val="0"/>
-        <w:widowControl/>
-        <w:suppressLineNumbers w:val="0"/>
-        <w:ind w:left="0" w:leftChars="0" w:firstLine="0" w:firstLineChars="0"/>
-        <w:jc w:val="left"/>
-        <w:rPr>
-          <w:rFonts w:hint="eastAsia" w:ascii="宋体" w:hAnsi="宋体" w:eastAsia="宋体" w:cs="宋体"/>
-          <w:color w:val="000000"/>
-          <w:kern w:val="0"/>
-          <w:sz w:val="21"/>
-          <w:szCs w:val="21"/>
-          <w:lang w:val="en-US" w:eastAsia="zh-CN" w:bidi="ar"/>
-        </w:rPr>
-      </w:pPr>
-    </w:p>
-    <w:p/>
+        <w:ind w:left="0" w:leftChars="0" w:firstLine="0" w:firstLineChars="0"/>
+        <w:jc w:val="left"/>
+        <w:rPr>
+          <w:rFonts w:hint="eastAsia" w:ascii="宋体" w:hAnsi="宋体" w:cs="宋体"/>
+          <w:b/>
+          <w:bCs/>
+          <w:color w:val="000000"/>
+          <w:kern w:val="0"/>
+          <w:sz w:val="31"/>
+          <w:szCs w:val="31"/>
+          <w:lang w:val="en-US" w:eastAsia="zh-CN" w:bidi="ar"/>
+        </w:rPr>
+      </w:pPr>
+      <w:r>
+        <w:rPr>
+          <w:rFonts w:hint="eastAsia" w:ascii="宋体" w:hAnsi="宋体" w:cs="宋体"/>
+          <w:b/>
+          <w:bCs/>
+          <w:color w:val="000000"/>
+          <w:kern w:val="0"/>
+          <w:sz w:val="31"/>
+          <w:szCs w:val="31"/>
+          <w:lang w:val="en-US" w:eastAsia="zh-CN" w:bidi="ar"/>
+        </w:rPr>
+        <w:t>4.可视化工具</w:t>
+      </w:r>
+    </w:p>
+    <w:p>
+      <w:pPr>
+        <w:keepNext w:val="0"/>
+        <w:keepLines w:val="0"/>
+        <w:widowControl/>
+        <w:suppressLineNumbers w:val="0"/>
+        <w:ind w:left="0" w:leftChars="0" w:firstLine="0" w:firstLineChars="0"/>
+        <w:jc w:val="left"/>
+        <w:rPr>
+          <w:rFonts w:ascii="宋体" w:hAnsi="宋体" w:eastAsia="宋体" w:cs="宋体"/>
+          <w:sz w:val="24"/>
+          <w:szCs w:val="24"/>
+        </w:rPr>
+      </w:pPr>
+      <w:r>
+        <w:rPr>
+          <w:rFonts w:ascii="宋体" w:hAnsi="宋体" w:eastAsia="宋体" w:cs="宋体"/>
+          <w:sz w:val="24"/>
+          <w:szCs w:val="24"/>
+        </w:rPr>
+        <w:t>show_cluster_optimized</w:t>
+      </w:r>
+    </w:p>
+    <w:p>
+      <w:pPr>
+        <w:keepNext w:val="0"/>
+        <w:keepLines w:val="0"/>
+        <w:widowControl/>
+        <w:suppressLineNumbers w:val="0"/>
+        <w:ind w:left="0" w:leftChars="0" w:firstLine="0" w:firstLineChars="0"/>
+      </w:pPr>
+      <w:r>
+        <w:t>如果数据点过多，随机抽样部分数据点进行可视化。</w:t>
+      </w:r>
+    </w:p>
+    <w:p>
+      <w:pPr>
+        <w:keepNext w:val="0"/>
+        <w:keepLines w:val="0"/>
+        <w:widowControl/>
+        <w:suppressLineNumbers w:val="0"/>
+        <w:ind w:left="0" w:leftChars="0" w:firstLine="0" w:firstLineChars="0"/>
+      </w:pPr>
+      <w:r>
+        <w:t>根据每个点的簇分配，绘制不同颜色的散点图。</w:t>
+      </w:r>
+    </w:p>
+    <w:p>
+      <w:pPr>
+        <w:keepNext w:val="0"/>
+        <w:keepLines w:val="0"/>
+        <w:widowControl/>
+        <w:suppressLineNumbers w:val="0"/>
+        <w:ind w:left="0" w:leftChars="0" w:firstLine="0" w:firstLineChars="0"/>
+      </w:pPr>
+      <w:r>
+        <w:t>绘制质心，使用黑色叉标记。</w:t>
+      </w:r>
+    </w:p>
+    <w:p>
+      <w:pPr>
+        <w:keepNext w:val="0"/>
+        <w:keepLines w:val="0"/>
+        <w:widowControl/>
+        <w:suppressLineNumbers w:val="0"/>
+        <w:ind w:left="0" w:leftChars="0" w:firstLine="0" w:firstLineChars="0"/>
+      </w:pPr>
+      <w:r>
+        <w:rPr>
+          <w:rFonts w:hint="eastAsia"/>
+          <w:lang w:val="en-US" w:eastAsia="zh-CN"/>
+        </w:rPr>
+        <w:t xml:space="preserve">实现样本分布的散点图。设置六种颜色，每一个类簇对应一种颜色。采用 </w:t>
+      </w:r>
+    </w:p>
+    <w:p>
+      <w:pPr>
+        <w:keepNext w:val="0"/>
+        <w:keepLines w:val="0"/>
+        <w:widowControl/>
+        <w:suppressLineNumbers w:val="0"/>
+        <w:ind w:left="0" w:leftChars="0" w:firstLine="0" w:firstLineChars="0"/>
+      </w:pPr>
+      <w:r>
+        <w:rPr>
+          <w:rFonts w:hint="eastAsia"/>
+          <w:lang w:val="en-US" w:eastAsia="zh-CN"/>
+        </w:rPr>
+        <w:t>matplotlib 库中的 pyplot 进行绘制。</w:t>
+      </w:r>
+    </w:p>
+    <w:p>
+      <w:pPr>
+        <w:keepNext w:val="0"/>
+        <w:keepLines w:val="0"/>
+        <w:widowControl/>
+        <w:suppressLineNumbers w:val="0"/>
+        <w:ind w:left="0" w:leftChars="0" w:firstLine="0" w:firstLineChars="0"/>
+        <w:jc w:val="left"/>
+        <w:rPr>
+          <w:rFonts w:hint="default" w:ascii="宋体" w:hAnsi="宋体" w:eastAsia="宋体" w:cs="宋体"/>
+          <w:sz w:val="24"/>
+          <w:szCs w:val="24"/>
+          <w:lang w:val="en-US" w:eastAsia="zh-CN"/>
+        </w:rPr>
+      </w:pPr>
+      <w:r>
+        <w:rPr>
+          <w:rFonts w:hint="default" w:ascii="宋体" w:hAnsi="宋体" w:eastAsia="宋体" w:cs="宋体"/>
+          <w:sz w:val="24"/>
+          <w:szCs w:val="24"/>
+          <w:lang w:val="en-US" w:eastAsia="zh-CN"/>
+        </w:rPr>
+        <w:drawing>
+          <wp:inline distT="0" distB="0" distL="114300" distR="114300">
+            <wp:extent cx="5269865" cy="4796790"/>
+            <wp:effectExtent l="0" t="0" r="635" b="3810"/>
+            <wp:docPr id="10" name="图片 10" descr="1733510535865"/>
+            <wp:cNvGraphicFramePr>
+              <a:graphicFrameLocks xmlns:a="http://schemas.openxmlformats.org/drawingml/2006/main" noChangeAspect="1"/>
+            </wp:cNvGraphicFramePr>
+            <a:graphic xmlns:a="http://schemas.openxmlformats.org/drawingml/2006/main">
+              <a:graphicData uri="http://schemas.openxmlformats.org/drawingml/2006/picture">
+                <pic:pic xmlns:pic="http://schemas.openxmlformats.org/drawingml/2006/picture">
+                  <pic:nvPicPr>
+                    <pic:cNvPr id="10" name="图片 10" descr="1733510535865"/>
+                    <pic:cNvPicPr>
+                      <a:picLocks noChangeAspect="1"/>
+                    </pic:cNvPicPr>
+                  </pic:nvPicPr>
+                  <pic:blipFill>
+                    <a:blip r:embed="rId18"/>
+                    <a:stretch>
+                      <a:fillRect/>
+                    </a:stretch>
+                  </pic:blipFill>
+                  <pic:spPr>
+                    <a:xfrm>
+                      <a:off x="0" y="0"/>
+                      <a:ext cx="5269865" cy="4796790"/>
+                    </a:xfrm>
+                    <a:prstGeom prst="rect">
+                      <a:avLst/>
+                    </a:prstGeom>
+                  </pic:spPr>
+                </pic:pic>
+              </a:graphicData>
+            </a:graphic>
+          </wp:inline>
+        </w:drawing>
+      </w:r>
+    </w:p>
+    <w:p>
+      <w:pPr>
+        <w:keepNext w:val="0"/>
+        <w:keepLines w:val="0"/>
+        <w:widowControl/>
+        <w:suppressLineNumbers w:val="0"/>
+        <w:ind w:left="0" w:leftChars="0" w:firstLine="0" w:firstLineChars="0"/>
+        <w:jc w:val="left"/>
+        <w:rPr>
+          <w:rFonts w:ascii="宋体" w:hAnsi="宋体" w:eastAsia="宋体" w:cs="宋体"/>
+          <w:sz w:val="24"/>
+          <w:szCs w:val="24"/>
+        </w:rPr>
+      </w:pPr>
+      <w:r>
+        <w:rPr>
+          <w:rFonts w:ascii="宋体" w:hAnsi="宋体" w:eastAsia="宋体" w:cs="宋体"/>
+          <w:sz w:val="24"/>
+          <w:szCs w:val="24"/>
+        </w:rPr>
+        <w:t>showElbow</w:t>
+      </w:r>
+    </w:p>
+    <w:p>
+      <w:pPr>
+        <w:keepNext w:val="0"/>
+        <w:keepLines w:val="0"/>
+        <w:widowControl/>
+        <w:suppressLineNumbers w:val="0"/>
+        <w:ind w:left="0" w:leftChars="0" w:firstLine="0" w:firstLineChars="0"/>
+        <w:jc w:val="left"/>
+        <w:rPr>
+          <w:rFonts w:ascii="宋体" w:hAnsi="宋体" w:eastAsia="宋体" w:cs="宋体"/>
+          <w:sz w:val="24"/>
+          <w:szCs w:val="24"/>
+        </w:rPr>
+      </w:pPr>
+      <w:r>
+        <w:rPr>
+          <w:rFonts w:hint="eastAsia" w:ascii="宋体" w:hAnsi="宋体" w:eastAsia="宋体" w:cs="宋体"/>
+          <w:sz w:val="24"/>
+          <w:szCs w:val="24"/>
+          <w:lang w:val="en-US" w:eastAsia="zh-CN"/>
+        </w:rPr>
+        <w:t>因为认为设定的 K 值未必一定是最佳聚类(虽然一般来说聚类的类簇数量应该由人为控制,这里只用于研究哪一种 K 值是最佳的)，所以我们采用手肘法将每一个 K 与其欧式距离之和的函数关系表现出来</w:t>
+      </w:r>
+      <w:r>
+        <w:rPr>
+          <w:rFonts w:hint="eastAsia" w:ascii="宋体" w:hAnsi="宋体" w:cs="宋体"/>
+          <w:sz w:val="24"/>
+          <w:szCs w:val="24"/>
+          <w:lang w:val="en-US" w:eastAsia="zh-CN"/>
+        </w:rPr>
+        <w:t>。</w:t>
+      </w:r>
+    </w:p>
+    <w:p>
+      <w:pPr>
+        <w:keepNext w:val="0"/>
+        <w:keepLines w:val="0"/>
+        <w:widowControl/>
+        <w:suppressLineNumbers w:val="0"/>
+        <w:ind w:left="0" w:leftChars="0" w:firstLine="0" w:firstLineChars="0"/>
+        <w:jc w:val="left"/>
+        <w:rPr>
+          <w:rFonts w:hint="default" w:ascii="宋体" w:hAnsi="宋体" w:eastAsia="宋体" w:cs="宋体"/>
+          <w:sz w:val="24"/>
+          <w:szCs w:val="24"/>
+          <w:lang w:val="en-US" w:eastAsia="zh-CN"/>
+        </w:rPr>
+      </w:pPr>
+      <w:r>
+        <w:rPr>
+          <w:rFonts w:hint="default" w:ascii="宋体" w:hAnsi="宋体" w:eastAsia="宋体" w:cs="宋体"/>
+          <w:sz w:val="24"/>
+          <w:szCs w:val="24"/>
+          <w:lang w:val="en-US" w:eastAsia="zh-CN"/>
+        </w:rPr>
+        <w:drawing>
+          <wp:inline distT="0" distB="0" distL="114300" distR="114300">
+            <wp:extent cx="4381500" cy="2343150"/>
+            <wp:effectExtent l="0" t="0" r="0" b="6350"/>
+            <wp:docPr id="12" name="图片 12" descr="1733510598577"/>
+            <wp:cNvGraphicFramePr>
+              <a:graphicFrameLocks xmlns:a="http://schemas.openxmlformats.org/drawingml/2006/main" noChangeAspect="1"/>
+            </wp:cNvGraphicFramePr>
+            <a:graphic xmlns:a="http://schemas.openxmlformats.org/drawingml/2006/main">
+              <a:graphicData uri="http://schemas.openxmlformats.org/drawingml/2006/picture">
+                <pic:pic xmlns:pic="http://schemas.openxmlformats.org/drawingml/2006/picture">
+                  <pic:nvPicPr>
+                    <pic:cNvPr id="12" name="图片 12" descr="1733510598577"/>
+                    <pic:cNvPicPr>
+                      <a:picLocks noChangeAspect="1"/>
+                    </pic:cNvPicPr>
+                  </pic:nvPicPr>
+                  <pic:blipFill>
+                    <a:blip r:embed="rId19"/>
+                    <a:stretch>
+                      <a:fillRect/>
+                    </a:stretch>
+                  </pic:blipFill>
+                  <pic:spPr>
+                    <a:xfrm>
+                      <a:off x="0" y="0"/>
+                      <a:ext cx="4381500" cy="2343150"/>
+                    </a:xfrm>
+                    <a:prstGeom prst="rect">
+                      <a:avLst/>
+                    </a:prstGeom>
+                  </pic:spPr>
+                </pic:pic>
+              </a:graphicData>
+            </a:graphic>
+          </wp:inline>
+        </w:drawing>
+      </w:r>
+    </w:p>
+    <w:p>
+      <w:pPr>
+        <w:keepNext w:val="0"/>
+        <w:keepLines w:val="0"/>
+        <w:widowControl/>
+        <w:suppressLineNumbers w:val="0"/>
+        <w:ind w:left="0" w:leftChars="0" w:firstLine="0" w:firstLineChars="0"/>
+        <w:jc w:val="left"/>
+        <w:rPr>
+          <w:rFonts w:hint="default" w:ascii="宋体" w:hAnsi="宋体" w:eastAsia="宋体" w:cs="宋体"/>
+          <w:sz w:val="24"/>
+          <w:szCs w:val="24"/>
+          <w:lang w:val="en-US" w:eastAsia="zh-CN"/>
+        </w:rPr>
+      </w:pPr>
+      <w:r>
+        <w:rPr>
+          <w:rFonts w:hint="default" w:ascii="宋体" w:hAnsi="宋体" w:eastAsia="宋体" w:cs="宋体"/>
+          <w:sz w:val="24"/>
+          <w:szCs w:val="24"/>
+          <w:lang w:val="en-US" w:eastAsia="zh-CN"/>
+        </w:rPr>
+        <w:drawing>
+          <wp:inline distT="0" distB="0" distL="114300" distR="114300">
+            <wp:extent cx="4149090" cy="3119755"/>
+            <wp:effectExtent l="0" t="0" r="3810" b="4445"/>
+            <wp:docPr id="15" name="图片 15" descr="1733511405719"/>
+            <wp:cNvGraphicFramePr>
+              <a:graphicFrameLocks xmlns:a="http://schemas.openxmlformats.org/drawingml/2006/main" noChangeAspect="1"/>
+            </wp:cNvGraphicFramePr>
+            <a:graphic xmlns:a="http://schemas.openxmlformats.org/drawingml/2006/main">
+              <a:graphicData uri="http://schemas.openxmlformats.org/drawingml/2006/picture">
+                <pic:pic xmlns:pic="http://schemas.openxmlformats.org/drawingml/2006/picture">
+                  <pic:nvPicPr>
+                    <pic:cNvPr id="15" name="图片 15" descr="1733511405719"/>
+                    <pic:cNvPicPr>
+                      <a:picLocks noChangeAspect="1"/>
+                    </pic:cNvPicPr>
+                  </pic:nvPicPr>
+                  <pic:blipFill>
+                    <a:blip r:embed="rId20"/>
+                    <a:stretch>
+                      <a:fillRect/>
+                    </a:stretch>
+                  </pic:blipFill>
+                  <pic:spPr>
+                    <a:xfrm>
+                      <a:off x="0" y="0"/>
+                      <a:ext cx="4149090" cy="3119755"/>
+                    </a:xfrm>
+                    <a:prstGeom prst="rect">
+                      <a:avLst/>
+                    </a:prstGeom>
+                  </pic:spPr>
+                </pic:pic>
+              </a:graphicData>
+            </a:graphic>
+          </wp:inline>
+        </w:drawing>
+      </w:r>
+    </w:p>
+    <w:p>
+      <w:pPr>
+        <w:keepNext w:val="0"/>
+        <w:keepLines w:val="0"/>
+        <w:widowControl/>
+        <w:numPr>
+          <w:ilvl w:val="0"/>
+          <w:numId w:val="1"/>
+        </w:numPr>
+        <w:suppressLineNumbers w:val="0"/>
+        <w:ind w:left="0" w:leftChars="0" w:firstLine="0" w:firstLineChars="0"/>
+        <w:jc w:val="left"/>
+        <w:rPr>
+          <w:rFonts w:hint="default" w:ascii="宋体" w:hAnsi="宋体" w:cs="宋体"/>
+          <w:b/>
+          <w:bCs/>
+          <w:color w:val="000000"/>
+          <w:kern w:val="0"/>
+          <w:sz w:val="31"/>
+          <w:szCs w:val="31"/>
+          <w:lang w:val="en-US" w:eastAsia="zh-CN" w:bidi="ar"/>
+        </w:rPr>
+      </w:pPr>
+      <w:r>
+        <w:rPr>
+          <w:rFonts w:hint="eastAsia" w:ascii="宋体" w:hAnsi="宋体" w:cs="宋体"/>
+          <w:b/>
+          <w:bCs/>
+          <w:color w:val="000000"/>
+          <w:kern w:val="0"/>
+          <w:sz w:val="31"/>
+          <w:szCs w:val="31"/>
+          <w:lang w:val="en-US" w:eastAsia="zh-CN" w:bidi="ar"/>
+        </w:rPr>
+        <w:t>数据集</w:t>
+      </w:r>
+    </w:p>
+    <w:p>
+      <w:pPr>
+        <w:keepNext w:val="0"/>
+        <w:keepLines w:val="0"/>
+        <w:widowControl/>
+        <w:suppressLineNumbers w:val="0"/>
+        <w:ind w:left="0" w:leftChars="0" w:firstLine="0" w:firstLineChars="0"/>
+        <w:jc w:val="left"/>
+        <w:rPr>
+          <w:rFonts w:hint="eastAsia" w:ascii="宋体" w:hAnsi="宋体" w:eastAsia="宋体" w:cs="宋体"/>
+          <w:sz w:val="24"/>
+          <w:szCs w:val="24"/>
+          <w:lang w:val="en-US" w:eastAsia="zh-CN"/>
+        </w:rPr>
+      </w:pPr>
+      <w:r>
+        <w:rPr>
+          <w:rFonts w:hint="eastAsia" w:ascii="宋体" w:hAnsi="宋体" w:eastAsia="宋体" w:cs="宋体"/>
+          <w:sz w:val="24"/>
+          <w:szCs w:val="24"/>
+          <w:lang w:val="en-US" w:eastAsia="zh-CN"/>
+        </w:rPr>
+        <w:t xml:space="preserve">在 DataCastle 中的 Clustering Exercise 数据集中选 box3.csv 用作测试 </w:t>
+      </w:r>
+    </w:p>
+    <w:p>
+      <w:pPr>
+        <w:keepNext w:val="0"/>
+        <w:keepLines w:val="0"/>
+        <w:widowControl/>
+        <w:suppressLineNumbers w:val="0"/>
+        <w:ind w:left="0" w:leftChars="0" w:firstLine="0" w:firstLineChars="0"/>
+        <w:jc w:val="left"/>
+        <w:rPr>
+          <w:rFonts w:hint="eastAsia" w:ascii="宋体" w:hAnsi="宋体" w:eastAsia="宋体" w:cs="宋体"/>
+          <w:sz w:val="24"/>
+          <w:szCs w:val="24"/>
+          <w:lang w:val="en-US" w:eastAsia="zh-CN"/>
+        </w:rPr>
+      </w:pPr>
+      <w:r>
+        <w:rPr>
+          <w:rFonts w:hint="eastAsia" w:ascii="宋体" w:hAnsi="宋体" w:eastAsia="宋体" w:cs="宋体"/>
+          <w:sz w:val="24"/>
+          <w:szCs w:val="24"/>
+          <w:lang w:val="en-US" w:eastAsia="zh-CN"/>
+        </w:rPr>
+        <w:t xml:space="preserve">数据，该测试数据有 21644 条数据。希望通过该数据集进一步验证模型的准确 </w:t>
+      </w:r>
+    </w:p>
+    <w:p>
+      <w:pPr>
+        <w:keepNext w:val="0"/>
+        <w:keepLines w:val="0"/>
+        <w:widowControl/>
+        <w:suppressLineNumbers w:val="0"/>
+        <w:ind w:left="0" w:leftChars="0" w:firstLine="0" w:firstLineChars="0"/>
+        <w:jc w:val="left"/>
+        <w:rPr>
+          <w:rFonts w:hint="eastAsia" w:ascii="宋体" w:hAnsi="宋体" w:eastAsia="宋体" w:cs="宋体"/>
+          <w:sz w:val="24"/>
+          <w:szCs w:val="24"/>
+          <w:lang w:val="en-US" w:eastAsia="zh-CN"/>
+        </w:rPr>
+      </w:pPr>
+      <w:r>
+        <w:rPr>
+          <w:rFonts w:hint="eastAsia" w:ascii="宋体" w:hAnsi="宋体" w:eastAsia="宋体" w:cs="宋体"/>
+          <w:sz w:val="24"/>
+          <w:szCs w:val="24"/>
+          <w:lang w:val="en-US" w:eastAsia="zh-CN"/>
+        </w:rPr>
+        <w:t>性。</w:t>
+      </w:r>
+    </w:p>
+    <w:p>
+      <w:pPr>
+        <w:keepNext w:val="0"/>
+        <w:keepLines w:val="0"/>
+        <w:widowControl/>
+        <w:numPr>
+          <w:ilvl w:val="0"/>
+          <w:numId w:val="1"/>
+        </w:numPr>
+        <w:suppressLineNumbers w:val="0"/>
+        <w:ind w:left="0" w:leftChars="0" w:firstLine="0" w:firstLineChars="0"/>
+        <w:jc w:val="left"/>
+        <w:rPr>
+          <w:rFonts w:hint="default" w:ascii="宋体" w:hAnsi="宋体" w:cs="宋体"/>
+          <w:b/>
+          <w:bCs/>
+          <w:color w:val="000000"/>
+          <w:kern w:val="0"/>
+          <w:sz w:val="31"/>
+          <w:szCs w:val="31"/>
+          <w:lang w:val="en-US" w:eastAsia="zh-CN" w:bidi="ar"/>
+        </w:rPr>
+      </w:pPr>
+      <w:r>
+        <w:rPr>
+          <w:rFonts w:hint="eastAsia" w:ascii="宋体" w:hAnsi="宋体" w:cs="宋体"/>
+          <w:b/>
+          <w:bCs/>
+          <w:color w:val="000000"/>
+          <w:kern w:val="0"/>
+          <w:sz w:val="31"/>
+          <w:szCs w:val="31"/>
+          <w:lang w:val="en-US" w:eastAsia="zh-CN" w:bidi="ar"/>
+        </w:rPr>
+        <w:t>心得体会</w:t>
+      </w:r>
+    </w:p>
+    <w:p>
+      <w:pPr>
+        <w:keepNext w:val="0"/>
+        <w:keepLines w:val="0"/>
+        <w:widowControl/>
+        <w:suppressLineNumbers w:val="0"/>
+        <w:ind w:left="0" w:leftChars="0" w:firstLine="0" w:firstLineChars="0"/>
+        <w:jc w:val="left"/>
+        <w:rPr>
+          <w:rFonts w:hint="eastAsia" w:ascii="宋体" w:hAnsi="宋体" w:eastAsia="宋体" w:cs="宋体"/>
+          <w:sz w:val="24"/>
+          <w:szCs w:val="24"/>
+          <w:lang w:val="en-US" w:eastAsia="zh-CN"/>
+        </w:rPr>
+      </w:pPr>
+      <w:r>
+        <w:rPr>
+          <w:rFonts w:hint="eastAsia" w:ascii="宋体" w:hAnsi="宋体" w:eastAsia="宋体" w:cs="宋体"/>
+          <w:sz w:val="24"/>
+          <w:szCs w:val="24"/>
+          <w:lang w:val="en-US" w:eastAsia="zh-CN"/>
+        </w:rPr>
+        <w:t xml:space="preserve">Kmeans 实现的大致思路是通过随机初始化中心点确定初始的类簇，随后再通过 </w:t>
+      </w:r>
+    </w:p>
+    <w:p>
+      <w:pPr>
+        <w:keepNext w:val="0"/>
+        <w:keepLines w:val="0"/>
+        <w:widowControl/>
+        <w:suppressLineNumbers w:val="0"/>
+        <w:ind w:left="0" w:leftChars="0" w:firstLine="0" w:firstLineChars="0"/>
+        <w:jc w:val="left"/>
+        <w:rPr>
+          <w:rFonts w:hint="eastAsia" w:ascii="宋体" w:hAnsi="宋体" w:eastAsia="宋体" w:cs="宋体"/>
+          <w:sz w:val="24"/>
+          <w:szCs w:val="24"/>
+          <w:lang w:val="en-US" w:eastAsia="zh-CN"/>
+        </w:rPr>
+      </w:pPr>
+      <w:r>
+        <w:rPr>
+          <w:rFonts w:hint="eastAsia" w:ascii="宋体" w:hAnsi="宋体" w:eastAsia="宋体" w:cs="宋体"/>
+          <w:sz w:val="24"/>
+          <w:szCs w:val="24"/>
+          <w:lang w:val="en-US" w:eastAsia="zh-CN"/>
+        </w:rPr>
+        <w:t xml:space="preserve">类簇中样本点欧氏距离的平均值修改中心点坐标，以及修改相应的类簇中的数据点，直到每一个类簇中的样本点均不再改变终止循环。Kmeans 可能出现的聚类效果不好的问题主要在于其初始化中心点的过程，其 K个中心点完全是随机的，故如果中心点选取的不好，很有可能导致聚类效果不好、更新次数过多甚至无法收敛等问题。因此，在此基础上，我们有两个改进，都是针对中心点的选取的算法的改进。 </w:t>
+      </w:r>
+    </w:p>
+    <w:p>
+      <w:pPr>
+        <w:keepNext w:val="0"/>
+        <w:keepLines w:val="0"/>
+        <w:widowControl/>
+        <w:suppressLineNumbers w:val="0"/>
+        <w:ind w:left="0" w:leftChars="0" w:firstLine="0" w:firstLineChars="0"/>
+        <w:jc w:val="left"/>
+        <w:rPr>
+          <w:rFonts w:hint="eastAsia" w:ascii="宋体" w:hAnsi="宋体" w:eastAsia="宋体" w:cs="宋体"/>
+          <w:sz w:val="24"/>
+          <w:szCs w:val="24"/>
+          <w:lang w:val="en-US" w:eastAsia="zh-CN"/>
+        </w:rPr>
+      </w:pPr>
+      <w:r>
+        <w:rPr>
+          <w:rFonts w:hint="eastAsia" w:ascii="宋体" w:hAnsi="宋体" w:eastAsia="宋体" w:cs="宋体"/>
+          <w:sz w:val="24"/>
+          <w:szCs w:val="24"/>
+          <w:lang w:val="en-US" w:eastAsia="zh-CN"/>
+        </w:rPr>
+        <w:t xml:space="preserve">一.二分 Kmeans：改进中心点选取的方案一。只初始化一个中心点，再逐步对中 </w:t>
+      </w:r>
+    </w:p>
+    <w:p>
+      <w:pPr>
+        <w:keepNext w:val="0"/>
+        <w:keepLines w:val="0"/>
+        <w:widowControl/>
+        <w:suppressLineNumbers w:val="0"/>
+        <w:ind w:left="0" w:leftChars="0" w:firstLine="0" w:firstLineChars="0"/>
+        <w:jc w:val="left"/>
+        <w:rPr>
+          <w:rFonts w:hint="eastAsia" w:ascii="宋体" w:hAnsi="宋体" w:eastAsia="宋体" w:cs="宋体"/>
+          <w:sz w:val="24"/>
+          <w:szCs w:val="24"/>
+          <w:lang w:val="en-US" w:eastAsia="zh-CN"/>
+        </w:rPr>
+      </w:pPr>
+      <w:r>
+        <w:rPr>
+          <w:rFonts w:hint="eastAsia" w:ascii="宋体" w:hAnsi="宋体" w:eastAsia="宋体" w:cs="宋体"/>
+          <w:sz w:val="24"/>
+          <w:szCs w:val="24"/>
+          <w:lang w:val="en-US" w:eastAsia="zh-CN"/>
+        </w:rPr>
+        <w:t xml:space="preserve">心点进行二分，确保聚类能够收敛，但有可能迭代次数过多，消耗较大。 </w:t>
+      </w:r>
+    </w:p>
+    <w:p>
+      <w:pPr>
+        <w:keepNext w:val="0"/>
+        <w:keepLines w:val="0"/>
+        <w:widowControl/>
+        <w:suppressLineNumbers w:val="0"/>
+        <w:ind w:left="0" w:leftChars="0" w:firstLine="0" w:firstLineChars="0"/>
+        <w:jc w:val="left"/>
+        <w:rPr>
+          <w:rFonts w:hint="eastAsia" w:ascii="宋体" w:hAnsi="宋体" w:eastAsia="宋体" w:cs="宋体"/>
+          <w:sz w:val="24"/>
+          <w:szCs w:val="24"/>
+          <w:lang w:val="en-US" w:eastAsia="zh-CN"/>
+        </w:rPr>
+      </w:pPr>
+      <w:r>
+        <w:rPr>
+          <w:rFonts w:hint="eastAsia" w:ascii="宋体" w:hAnsi="宋体" w:eastAsia="宋体" w:cs="宋体"/>
+          <w:sz w:val="24"/>
+          <w:szCs w:val="24"/>
+          <w:lang w:val="en-US" w:eastAsia="zh-CN"/>
+        </w:rPr>
+        <w:t>二.Kmeans++：改进中心点选取的方案二。与 Kmeans 的初始化类似，都是要选择K 个中心点，但是 Kmeans++的中心点并不是随机的，而是使得中心点之间的距离尽可能远，从而对数据有整体的把握，因而中心点选取的效果较好，聚类的效果也较好。</w:t>
+      </w:r>
+    </w:p>
+    <w:p>
+      <w:pPr>
+        <w:keepNext w:val="0"/>
+        <w:keepLines w:val="0"/>
+        <w:widowControl/>
+        <w:numPr>
+          <w:numId w:val="0"/>
+        </w:numPr>
+        <w:suppressLineNumbers w:val="0"/>
+        <w:ind w:leftChars="0"/>
+        <w:jc w:val="left"/>
+        <w:rPr>
+          <w:rFonts w:hint="default" w:ascii="宋体" w:hAnsi="宋体" w:cs="宋体"/>
+          <w:b/>
+          <w:bCs/>
+          <w:color w:val="000000"/>
+          <w:kern w:val="0"/>
+          <w:sz w:val="31"/>
+          <w:szCs w:val="31"/>
+          <w:lang w:val="en-US" w:eastAsia="zh-CN" w:bidi="ar"/>
+        </w:rPr>
+      </w:pPr>
+    </w:p>
+    <w:p>
+      <w:pPr>
+        <w:rPr>
+          <w:rFonts w:hint="eastAsia" w:ascii="宋体" w:hAnsi="宋体" w:eastAsia="宋体" w:cs="宋体"/>
+          <w:sz w:val="24"/>
+          <w:szCs w:val="24"/>
+          <w:lang w:eastAsia="zh-CN"/>
+        </w:rPr>
+      </w:pPr>
+    </w:p>
     <w:sectPr>
       <w:pgSz w:w="11906" w:h="16838"/>
       <w:pgMar w:top="1440" w:right="1800" w:bottom="1440" w:left="1800" w:header="851" w:footer="992" w:gutter="0"/>
@@ -411,6 +2249,30 @@
     </w:p>
   </w:footnote>
 </w:footnotes>
+</file>
+
+<file path=word/numbering.xml><?xml version="1.0" encoding="utf-8"?>
+<w:numbering xmlns:wpc="http://schemas.microsoft.com/office/word/2010/wordprocessingCanvas" xmlns:mc="http://schemas.openxmlformats.org/markup-compatibility/2006" xmlns:o="urn:schemas-microsoft-com:office:office" xmlns:r="http://schemas.openxmlformats.org/officeDocument/2006/relationships" xmlns:m="http://schemas.openxmlformats.org/officeDocument/2006/math" xmlns:v="urn:schemas-microsoft-com:vml" xmlns:wp14="http://schemas.microsoft.com/office/word/2010/wordprocessingDrawing" xmlns:wp="http://schemas.openxmlformats.org/drawingml/2006/wordprocessingDrawing" xmlns:w10="urn:schemas-microsoft-com:office:word" xmlns:w="http://schemas.openxmlformats.org/wordprocessingml/2006/main" xmlns:w14="http://schemas.microsoft.com/office/word/2010/wordml" xmlns:wpg="http://schemas.microsoft.com/office/word/2010/wordprocessingGroup" xmlns:wpi="http://schemas.microsoft.com/office/word/2010/wordprocessingInk" xmlns:wne="http://schemas.microsoft.com/office/word/2006/wordml" xmlns:wps="http://schemas.microsoft.com/office/word/2010/wordprocessingShape" xmlns:wpsCustomData="http://www.wps.cn/officeDocument/2013/wpsCustomData" mc:Ignorable="w14 wp14">
+  <w:abstractNum w:abstractNumId="0">
+    <w:nsid w:val="8C02C906"/>
+    <w:multiLevelType w:val="singleLevel"/>
+    <w:tmpl w:val="8C02C906"/>
+    <w:lvl w:ilvl="0" w:tentative="0">
+      <w:start w:val="5"/>
+      <w:numFmt w:val="decimal"/>
+      <w:lvlText w:val="%1."/>
+      <w:lvlJc w:val="left"/>
+      <w:pPr>
+        <w:tabs>
+          <w:tab w:val="left" w:pos="312"/>
+        </w:tabs>
+      </w:pPr>
+    </w:lvl>
+  </w:abstractNum>
+  <w:num w:numId="1">
+    <w:abstractNumId w:val="0"/>
+  </w:num>
+</w:numbering>
 </file>
 
 <file path=word/styles.xml><?xml version="1.0" encoding="utf-8"?>
@@ -714,7 +2576,7 @@
   <w:style w:type="paragraph" w:styleId="3">
     <w:name w:val="heading 2"/>
     <w:next w:val="1"/>
-    <w:link w:val="8"/>
+    <w:link w:val="10"/>
     <w:semiHidden/>
     <w:unhideWhenUsed/>
     <w:qFormat/>
@@ -749,11 +2611,29 @@
       </w:tblCellMar>
     </w:tblPr>
   </w:style>
-  <w:style w:type="paragraph" w:customStyle="1" w:styleId="6">
+  <w:style w:type="character" w:styleId="6">
+    <w:name w:val="Strong"/>
+    <w:basedOn w:val="5"/>
+    <w:qFormat/>
+    <w:uiPriority w:val="0"/>
+    <w:rPr>
+      <w:b/>
+    </w:rPr>
+  </w:style>
+  <w:style w:type="character" w:styleId="7">
+    <w:name w:val="HTML Code"/>
+    <w:basedOn w:val="5"/>
+    <w:uiPriority w:val="0"/>
+    <w:rPr>
+      <w:rFonts w:ascii="Courier New" w:hAnsi="Courier New"/>
+      <w:sz w:val="20"/>
+    </w:rPr>
+  </w:style>
+  <w:style w:type="paragraph" w:customStyle="1" w:styleId="8">
     <w:name w:val="图表格式"/>
     <w:basedOn w:val="1"/>
     <w:next w:val="1"/>
-    <w:link w:val="7"/>
+    <w:link w:val="9"/>
     <w:uiPriority w:val="0"/>
     <w:pPr>
       <w:keepNext/>
@@ -770,9 +2650,9 @@
       <w:sz w:val="21"/>
     </w:rPr>
   </w:style>
-  <w:style w:type="character" w:customStyle="1" w:styleId="7">
+  <w:style w:type="character" w:customStyle="1" w:styleId="9">
     <w:name w:val="图表格式 Char"/>
-    <w:link w:val="6"/>
+    <w:link w:val="8"/>
     <w:uiPriority w:val="0"/>
     <w:rPr>
       <w:rFonts w:hint="eastAsia" w:eastAsia="宋体"/>
@@ -781,7 +2661,7 @@
       <w:sz w:val="21"/>
     </w:rPr>
   </w:style>
-  <w:style w:type="character" w:customStyle="1" w:styleId="8">
+  <w:style w:type="character" w:customStyle="1" w:styleId="10">
     <w:name w:val="标题 2 Char"/>
     <w:link w:val="3"/>
     <w:qFormat/>
